--- a/Applied Text Mining in Python/course content.docx
+++ b/Applied Text Mining in Python/course content.docx
@@ -87,7 +87,25 @@
         </w:numPr>
       </w:pPr>
       <w:r>
-        <w:t>porter = nltk.PorterStemmer() -&gt; [porter.stem(t) for t in words1]</w:t>
+        <w:t xml:space="preserve">porter = </w:t>
+      </w:r>
+      <w:proofErr w:type="spellStart"/>
+      <w:proofErr w:type="gramStart"/>
+      <w:r>
+        <w:t>nltk.PorterStemmer</w:t>
+      </w:r>
+      <w:proofErr w:type="spellEnd"/>
+      <w:proofErr w:type="gramEnd"/>
+      <w:r>
+        <w:t>() -&gt; [</w:t>
+      </w:r>
+      <w:proofErr w:type="spellStart"/>
+      <w:r>
+        <w:t>porter.stem</w:t>
+      </w:r>
+      <w:proofErr w:type="spellEnd"/>
+      <w:r>
+        <w:t>(t) for t in words1]</w:t>
       </w:r>
     </w:p>
     <w:p>
@@ -122,13 +140,21 @@
           <w:numId w:val="1"/>
         </w:numPr>
       </w:pPr>
+      <w:proofErr w:type="spellStart"/>
+      <w:proofErr w:type="gramStart"/>
       <w:r>
         <w:t>n</w:t>
       </w:r>
-      <w:bookmarkStart w:id="0" w:name="_GoBack"/>
-      <w:bookmarkEnd w:id="0"/>
-      <w:r>
-        <w:t>ltk.word_tokenize()</w:t>
+      <w:r>
+        <w:t>ltk.word</w:t>
+      </w:r>
+      <w:proofErr w:type="gramEnd"/>
+      <w:r>
+        <w:t>_tokenize</w:t>
+      </w:r>
+      <w:proofErr w:type="spellEnd"/>
+      <w:r>
+        <w:t>()</w:t>
       </w:r>
     </w:p>
     <w:p>
@@ -155,7 +181,7 @@
                     <pic:cNvPicPr/>
                   </pic:nvPicPr>
                   <pic:blipFill>
-                    <a:blip r:embed="rId5"/>
+                    <a:blip r:embed="rId6"/>
                     <a:stretch>
                       <a:fillRect/>
                     </a:stretch>
@@ -200,7 +226,7 @@
                     <pic:cNvPicPr/>
                   </pic:nvPicPr>
                   <pic:blipFill>
-                    <a:blip r:embed="rId6"/>
+                    <a:blip r:embed="rId7"/>
                     <a:stretch>
                       <a:fillRect/>
                     </a:stretch>
@@ -221,7 +247,231 @@
         </w:drawing>
       </w:r>
     </w:p>
-    <w:p/>
+    <w:p>
+      <w:pPr>
+        <w:pStyle w:val="ListParagraph"/>
+      </w:pPr>
+      <w:r>
+        <w:t>Course 3</w:t>
+      </w:r>
+    </w:p>
+    <w:p>
+      <w:pPr>
+        <w:pStyle w:val="ListParagraph"/>
+        <w:numPr>
+          <w:ilvl w:val="0"/>
+          <w:numId w:val="1"/>
+        </w:numPr>
+      </w:pPr>
+      <w:r>
+        <w:t>text classification</w:t>
+      </w:r>
+    </w:p>
+    <w:p>
+      <w:pPr>
+        <w:pStyle w:val="ListParagraph"/>
+        <w:numPr>
+          <w:ilvl w:val="0"/>
+          <w:numId w:val="1"/>
+        </w:numPr>
+      </w:pPr>
+      <w:r>
+        <w:t>feature identification</w:t>
+      </w:r>
+    </w:p>
+    <w:p>
+      <w:pPr>
+        <w:pStyle w:val="ListParagraph"/>
+        <w:numPr>
+          <w:ilvl w:val="0"/>
+          <w:numId w:val="1"/>
+        </w:numPr>
+      </w:pPr>
+      <w:proofErr w:type="spellStart"/>
+      <w:r>
+        <w:t>tfidf</w:t>
+      </w:r>
+      <w:proofErr w:type="spellEnd"/>
+    </w:p>
+    <w:p>
+      <w:pPr>
+        <w:pStyle w:val="ListParagraph"/>
+        <w:numPr>
+          <w:ilvl w:val="0"/>
+          <w:numId w:val="1"/>
+        </w:numPr>
+      </w:pPr>
+      <w:proofErr w:type="spellStart"/>
+      <w:r>
+        <w:t>ngrams</w:t>
+      </w:r>
+      <w:proofErr w:type="spellEnd"/>
+    </w:p>
+    <w:p>
+      <w:pPr>
+        <w:ind w:left="360"/>
+      </w:pPr>
+      <w:bookmarkStart w:id="0" w:name="_GoBack"/>
+      <w:bookmarkEnd w:id="0"/>
+    </w:p>
+    <w:p>
+      <w:pPr>
+        <w:pStyle w:val="ListParagraph"/>
+      </w:pPr>
+      <w:r>
+        <w:rPr>
+          <w:noProof/>
+        </w:rPr>
+        <w:lastRenderedPageBreak/>
+        <w:drawing>
+          <wp:inline distT="0" distB="0" distL="0" distR="0" wp14:anchorId="3411AFD1" wp14:editId="00648397">
+            <wp:extent cx="5114502" cy="2485854"/>
+            <wp:effectExtent l="0" t="0" r="0" b="0"/>
+            <wp:docPr id="4" name="Picture 4"/>
+            <wp:cNvGraphicFramePr>
+              <a:graphicFrameLocks xmlns:a="http://schemas.openxmlformats.org/drawingml/2006/main" noChangeAspect="1"/>
+            </wp:cNvGraphicFramePr>
+            <a:graphic xmlns:a="http://schemas.openxmlformats.org/drawingml/2006/main">
+              <a:graphicData uri="http://schemas.openxmlformats.org/drawingml/2006/picture">
+                <pic:pic xmlns:pic="http://schemas.openxmlformats.org/drawingml/2006/picture">
+                  <pic:nvPicPr>
+                    <pic:cNvPr id="1" name=""/>
+                    <pic:cNvPicPr/>
+                  </pic:nvPicPr>
+                  <pic:blipFill>
+                    <a:blip r:embed="rId8"/>
+                    <a:stretch>
+                      <a:fillRect/>
+                    </a:stretch>
+                  </pic:blipFill>
+                  <pic:spPr>
+                    <a:xfrm>
+                      <a:off x="0" y="0"/>
+                      <a:ext cx="5121627" cy="2489317"/>
+                    </a:xfrm>
+                    <a:prstGeom prst="rect">
+                      <a:avLst/>
+                    </a:prstGeom>
+                  </pic:spPr>
+                </pic:pic>
+              </a:graphicData>
+            </a:graphic>
+          </wp:inline>
+        </w:drawing>
+      </w:r>
+    </w:p>
+    <w:p>
+      <w:pPr>
+        <w:pStyle w:val="ListParagraph"/>
+        <w:rPr>
+          <w:b/>
+        </w:rPr>
+      </w:pPr>
+      <w:r>
+        <w:rPr>
+          <w:noProof/>
+        </w:rPr>
+        <w:drawing>
+          <wp:inline distT="0" distB="0" distL="0" distR="0" wp14:anchorId="4FF4C4FF" wp14:editId="154EE64D">
+            <wp:extent cx="5283200" cy="2212081"/>
+            <wp:effectExtent l="0" t="0" r="0" b="0"/>
+            <wp:docPr id="6" name="Picture 6"/>
+            <wp:cNvGraphicFramePr>
+              <a:graphicFrameLocks xmlns:a="http://schemas.openxmlformats.org/drawingml/2006/main" noChangeAspect="1"/>
+            </wp:cNvGraphicFramePr>
+            <a:graphic xmlns:a="http://schemas.openxmlformats.org/drawingml/2006/main">
+              <a:graphicData uri="http://schemas.openxmlformats.org/drawingml/2006/picture">
+                <pic:pic xmlns:pic="http://schemas.openxmlformats.org/drawingml/2006/picture">
+                  <pic:nvPicPr>
+                    <pic:cNvPr id="1" name=""/>
+                    <pic:cNvPicPr/>
+                  </pic:nvPicPr>
+                  <pic:blipFill>
+                    <a:blip r:embed="rId9"/>
+                    <a:stretch>
+                      <a:fillRect/>
+                    </a:stretch>
+                  </pic:blipFill>
+                  <pic:spPr>
+                    <a:xfrm>
+                      <a:off x="0" y="0"/>
+                      <a:ext cx="5294320" cy="2216737"/>
+                    </a:xfrm>
+                    <a:prstGeom prst="rect">
+                      <a:avLst/>
+                    </a:prstGeom>
+                  </pic:spPr>
+                </pic:pic>
+              </a:graphicData>
+            </a:graphic>
+          </wp:inline>
+        </w:drawing>
+      </w:r>
+    </w:p>
+    <w:p>
+      <w:pPr>
+        <w:pStyle w:val="ListParagraph"/>
+        <w:rPr>
+          <w:b/>
+        </w:rPr>
+      </w:pPr>
+    </w:p>
+    <w:p>
+      <w:pPr>
+        <w:pStyle w:val="ListParagraph"/>
+        <w:rPr>
+          <w:b/>
+        </w:rPr>
+      </w:pPr>
+      <w:r>
+        <w:rPr>
+          <w:noProof/>
+        </w:rPr>
+        <w:drawing>
+          <wp:inline distT="0" distB="0" distL="0" distR="0" wp14:anchorId="07EEA612" wp14:editId="29A37B55">
+            <wp:extent cx="5283200" cy="2217557"/>
+            <wp:effectExtent l="0" t="0" r="0" b="0"/>
+            <wp:docPr id="8" name="Picture 8"/>
+            <wp:cNvGraphicFramePr>
+              <a:graphicFrameLocks xmlns:a="http://schemas.openxmlformats.org/drawingml/2006/main" noChangeAspect="1"/>
+            </wp:cNvGraphicFramePr>
+            <a:graphic xmlns:a="http://schemas.openxmlformats.org/drawingml/2006/main">
+              <a:graphicData uri="http://schemas.openxmlformats.org/drawingml/2006/picture">
+                <pic:pic xmlns:pic="http://schemas.openxmlformats.org/drawingml/2006/picture">
+                  <pic:nvPicPr>
+                    <pic:cNvPr id="1" name=""/>
+                    <pic:cNvPicPr/>
+                  </pic:nvPicPr>
+                  <pic:blipFill>
+                    <a:blip r:embed="rId10"/>
+                    <a:stretch>
+                      <a:fillRect/>
+                    </a:stretch>
+                  </pic:blipFill>
+                  <pic:spPr>
+                    <a:xfrm>
+                      <a:off x="0" y="0"/>
+                      <a:ext cx="5289914" cy="2220375"/>
+                    </a:xfrm>
+                    <a:prstGeom prst="rect">
+                      <a:avLst/>
+                    </a:prstGeom>
+                  </pic:spPr>
+                </pic:pic>
+              </a:graphicData>
+            </a:graphic>
+          </wp:inline>
+        </w:drawing>
+      </w:r>
+    </w:p>
+    <w:p>
+      <w:pPr>
+        <w:pStyle w:val="ListParagraph"/>
+        <w:rPr>
+          <w:b/>
+        </w:rPr>
+      </w:pPr>
+    </w:p>
     <w:sectPr>
       <w:pgSz w:w="11906" w:h="16838"/>
       <w:pgMar w:top="1440" w:right="1440" w:bottom="1440" w:left="1440" w:header="708" w:footer="708" w:gutter="0"/>
@@ -1161,4 +1411,16 @@
     </a:ext>
   </a:extLst>
 </a:theme>
+</file>
+
+<file path=customXml/item1.xml><?xml version="1.0" encoding="utf-8"?>
+<b:Sources xmlns:b="http://schemas.openxmlformats.org/officeDocument/2006/bibliography" xmlns="http://schemas.openxmlformats.org/officeDocument/2006/bibliography" SelectedStyle="\APASixthEditionOfficeOnline.xsl" StyleName="APA" Version="6"/>
+</file>
+
+<file path=customXml/itemProps1.xml><?xml version="1.0" encoding="utf-8"?>
+<ds:datastoreItem xmlns:ds="http://schemas.openxmlformats.org/officeDocument/2006/customXml" ds:itemID="{67B962B7-91C3-4240-A907-3A580A1E4D63}">
+  <ds:schemaRefs>
+    <ds:schemaRef ds:uri="http://schemas.openxmlformats.org/officeDocument/2006/bibliography"/>
+  </ds:schemaRefs>
+</ds:datastoreItem>
 </file>
--- a/Applied Text Mining in Python/course content.docx
+++ b/Applied Text Mining in Python/course content.docx
@@ -141,16 +141,11 @@
         </w:numPr>
       </w:pPr>
       <w:proofErr w:type="spellStart"/>
-      <w:proofErr w:type="gramStart"/>
       <w:r>
         <w:t>n</w:t>
       </w:r>
       <w:r>
-        <w:t>ltk.word</w:t>
-      </w:r>
-      <w:proofErr w:type="gramEnd"/>
-      <w:r>
-        <w:t>_tokenize</w:t>
+        <w:t>ltk.word_tokenize</w:t>
       </w:r>
       <w:proofErr w:type="spellEnd"/>
       <w:r>
@@ -311,8 +306,6 @@
       <w:pPr>
         <w:ind w:left="360"/>
       </w:pPr>
-      <w:bookmarkStart w:id="0" w:name="_GoBack"/>
-      <w:bookmarkEnd w:id="0"/>
     </w:p>
     <w:p>
       <w:pPr>
@@ -463,6 +456,57 @@
           </wp:inline>
         </w:drawing>
       </w:r>
+    </w:p>
+    <w:p>
+      <w:pPr>
+        <w:pStyle w:val="ListParagraph"/>
+        <w:rPr>
+          <w:b/>
+        </w:rPr>
+      </w:pPr>
+      <w:r>
+        <w:rPr>
+          <w:noProof/>
+        </w:rPr>
+        <w:lastRenderedPageBreak/>
+        <w:drawing>
+          <wp:inline distT="0" distB="0" distL="0" distR="0" wp14:anchorId="7E1CA37D" wp14:editId="0D3BDD4A">
+            <wp:extent cx="5130165" cy="1757619"/>
+            <wp:effectExtent l="0" t="0" r="0" b="0"/>
+            <wp:docPr id="3" name="Picture 3"/>
+            <wp:cNvGraphicFramePr>
+              <a:graphicFrameLocks xmlns:a="http://schemas.openxmlformats.org/drawingml/2006/main" noChangeAspect="1"/>
+            </wp:cNvGraphicFramePr>
+            <a:graphic xmlns:a="http://schemas.openxmlformats.org/drawingml/2006/main">
+              <a:graphicData uri="http://schemas.openxmlformats.org/drawingml/2006/picture">
+                <pic:pic xmlns:pic="http://schemas.openxmlformats.org/drawingml/2006/picture">
+                  <pic:nvPicPr>
+                    <pic:cNvPr id="1" name=""/>
+                    <pic:cNvPicPr/>
+                  </pic:nvPicPr>
+                  <pic:blipFill>
+                    <a:blip r:embed="rId11"/>
+                    <a:stretch>
+                      <a:fillRect/>
+                    </a:stretch>
+                  </pic:blipFill>
+                  <pic:spPr>
+                    <a:xfrm>
+                      <a:off x="0" y="0"/>
+                      <a:ext cx="5141780" cy="1761598"/>
+                    </a:xfrm>
+                    <a:prstGeom prst="rect">
+                      <a:avLst/>
+                    </a:prstGeom>
+                  </pic:spPr>
+                </pic:pic>
+              </a:graphicData>
+            </a:graphic>
+          </wp:inline>
+        </w:drawing>
+      </w:r>
+      <w:bookmarkStart w:id="0" w:name="_GoBack"/>
+      <w:bookmarkEnd w:id="0"/>
     </w:p>
     <w:p>
       <w:pPr>
@@ -1418,7 +1462,7 @@
 </file>
 
 <file path=customXml/itemProps1.xml><?xml version="1.0" encoding="utf-8"?>
-<ds:datastoreItem xmlns:ds="http://schemas.openxmlformats.org/officeDocument/2006/customXml" ds:itemID="{67B962B7-91C3-4240-A907-3A580A1E4D63}">
+<ds:datastoreItem xmlns:ds="http://schemas.openxmlformats.org/officeDocument/2006/customXml" ds:itemID="{44217090-9FB3-408E-9768-E8576327C306}">
   <ds:schemaRefs>
     <ds:schemaRef ds:uri="http://schemas.openxmlformats.org/officeDocument/2006/bibliography"/>
   </ds:schemaRefs>
